--- a/Praktika2/Мат капитал юр.docx
+++ b/Praktika2/Мат капитал юр.docx
@@ -269,12 +269,10 @@
           <w:lang w:val="en-US"/>
         </w:rPr>
       </w:pPr>
-      <w:proofErr w:type="gramStart"/>
-      <w:r>
-        <w:rPr>
-          <w:sz w:val="17"/>
-          <w:szCs w:val="17"/>
-          <w:highlight w:val="yellow"/>
+      <w:r>
+        <w:rPr>
+          <w:sz w:val="17"/>
+          <w:szCs w:val="17"/>
         </w:rPr>
         <w:t>от</w:t>
       </w:r>
@@ -284,16 +282,7 @@
           <w:szCs w:val="17"/>
           <w:lang w:val="en-US"/>
         </w:rPr>
-        <w:t>&lt;</w:t>
-      </w:r>
-      <w:proofErr w:type="gramEnd"/>
-      <w:r>
-        <w:rPr>
-          <w:sz w:val="17"/>
-          <w:szCs w:val="17"/>
-          <w:lang w:val="en-US"/>
-        </w:rPr>
-        <w:t>DOG_DATE&gt;</w:t>
+        <w:t>&lt;DOG_DATE&gt;</w:t>
       </w:r>
       <w:r>
         <w:rPr>
@@ -362,21 +351,47 @@
           <w:sz w:val="17"/>
           <w:szCs w:val="17"/>
         </w:rPr>
-        <w:t xml:space="preserve">Федеральное государственное бюджетное образовательное учреждение высшего образования «Казанский государственный энергетический университет» (далее – КГЭУ) на основании бессрочной лицензии 90Л01 №0009197, выданной Федеральной службой по надзору в сфере образования и науки от 26.05.2016 № 2158 и свидетельства о государственной аккредитации </w:t>
+        <w:t>Федеральное государственное бюджетное образовательное учреждение высшего образования «Казанский государственный энергетический университет» (далее – КГЭУ) на основании бессрочной лицензии 90Л01 №0009197, выданной Федеральной службой по надзору в сфере образования и науки от 26.05.2016 № 2158 и свидетельства о государственной аккредитации &lt;</w:t>
       </w:r>
       <w:r>
         <w:rPr>
           <w:color w:val="000000"/>
           <w:sz w:val="17"/>
           <w:szCs w:val="17"/>
-        </w:rPr>
-        <w:t>&lt;</w:t>
+          <w:lang w:val="en-US"/>
+        </w:rPr>
+        <w:t>SGA</w:t>
       </w:r>
       <w:r>
         <w:rPr>
           <w:color w:val="000000"/>
           <w:sz w:val="17"/>
           <w:szCs w:val="17"/>
+        </w:rPr>
+        <w:t>_</w:t>
+      </w:r>
+      <w:r>
+        <w:rPr>
+          <w:color w:val="000000"/>
+          <w:sz w:val="17"/>
+          <w:szCs w:val="17"/>
+          <w:lang w:val="en-US"/>
+        </w:rPr>
+        <w:t>NUM</w:t>
+      </w:r>
+      <w:r>
+        <w:rPr>
+          <w:color w:val="000000"/>
+          <w:sz w:val="17"/>
+          <w:szCs w:val="17"/>
+        </w:rPr>
+        <w:t>&gt;, выданного Федеральной службой по надзору в сфере образования и науки от &lt;</w:t>
+      </w:r>
+      <w:r>
+        <w:rPr>
+          <w:color w:val="000000"/>
+          <w:sz w:val="17"/>
+          <w:szCs w:val="17"/>
           <w:lang w:val="en-US"/>
         </w:rPr>
         <w:t>SGA</w:t>
@@ -396,6 +411,108 @@
           <w:szCs w:val="17"/>
           <w:lang w:val="en-US"/>
         </w:rPr>
+        <w:t>DATE</w:t>
+      </w:r>
+      <w:r>
+        <w:rPr>
+          <w:color w:val="000000"/>
+          <w:sz w:val="17"/>
+          <w:szCs w:val="17"/>
+        </w:rPr>
+        <w:t>&gt; на срок до &lt;</w:t>
+      </w:r>
+      <w:r>
+        <w:rPr>
+          <w:color w:val="000000"/>
+          <w:sz w:val="17"/>
+          <w:szCs w:val="17"/>
+          <w:lang w:val="en-US"/>
+        </w:rPr>
+        <w:t>SGA</w:t>
+      </w:r>
+      <w:r>
+        <w:rPr>
+          <w:color w:val="000000"/>
+          <w:sz w:val="17"/>
+          <w:szCs w:val="17"/>
+        </w:rPr>
+        <w:t>_</w:t>
+      </w:r>
+      <w:r>
+        <w:rPr>
+          <w:color w:val="000000"/>
+          <w:sz w:val="17"/>
+          <w:szCs w:val="17"/>
+          <w:lang w:val="en-US"/>
+        </w:rPr>
+        <w:t>UNTIL</w:t>
+      </w:r>
+      <w:r>
+        <w:rPr>
+          <w:color w:val="000000"/>
+          <w:sz w:val="17"/>
+          <w:szCs w:val="17"/>
+        </w:rPr>
+        <w:t>&gt;, Устава, зарегистрированного Межрайонной ИФНС России по РТ от 21.12.2018, ГРН 6181690660618, в лице первого проректора – проректора по учебной работе Леонтьева Александра Васильевича, действующего на основании доверенности от &lt;</w:t>
+      </w:r>
+      <w:r>
+        <w:rPr>
+          <w:color w:val="000000"/>
+          <w:sz w:val="17"/>
+          <w:szCs w:val="17"/>
+          <w:lang w:val="en-US"/>
+        </w:rPr>
+        <w:t>DOV</w:t>
+      </w:r>
+      <w:r>
+        <w:rPr>
+          <w:color w:val="000000"/>
+          <w:sz w:val="17"/>
+          <w:szCs w:val="17"/>
+        </w:rPr>
+        <w:t>_</w:t>
+      </w:r>
+      <w:r>
+        <w:rPr>
+          <w:color w:val="000000"/>
+          <w:sz w:val="17"/>
+          <w:szCs w:val="17"/>
+          <w:lang w:val="en-US"/>
+        </w:rPr>
+        <w:t>DATE</w:t>
+      </w:r>
+      <w:r>
+        <w:rPr>
+          <w:color w:val="000000"/>
+          <w:sz w:val="17"/>
+          <w:szCs w:val="17"/>
+        </w:rPr>
+        <w:t>&gt; № &lt;</w:t>
+      </w:r>
+      <w:r>
+        <w:rPr>
+          <w:color w:val="000000"/>
+          <w:sz w:val="17"/>
+          <w:szCs w:val="17"/>
+          <w:lang w:val="en-US"/>
+        </w:rPr>
+        <w:t>DOV</w:t>
+      </w:r>
+      <w:r>
+        <w:rPr>
+          <w:color w:val="000000"/>
+          <w:sz w:val="17"/>
+          <w:szCs w:val="17"/>
+        </w:rPr>
+        <w:t>_</w:t>
+      </w:r>
+      <w:r>
+        <w:rPr>
+          <w:color w:val="000000"/>
+          <w:sz w:val="17"/>
+          <w:szCs w:val="17"/>
+          <w:lang w:val="en-US"/>
+        </w:rPr>
         <w:t>NUM</w:t>
       </w:r>
       <w:r>
@@ -404,227 +521,7 @@
           <w:sz w:val="17"/>
           <w:szCs w:val="17"/>
         </w:rPr>
-        <w:t>&gt;</w:t>
-      </w:r>
-      <w:r>
-        <w:rPr>
-          <w:color w:val="000000"/>
-          <w:sz w:val="17"/>
-          <w:szCs w:val="17"/>
-        </w:rPr>
-        <w:t xml:space="preserve">, выданного Федеральной службой по надзору в сфере образования и науки от </w:t>
-      </w:r>
-      <w:r>
-        <w:rPr>
-          <w:color w:val="000000"/>
-          <w:sz w:val="17"/>
-          <w:szCs w:val="17"/>
-          <w:highlight w:val="yellow"/>
-        </w:rPr>
-        <w:t>&lt;</w:t>
-      </w:r>
-      <w:r>
-        <w:rPr>
-          <w:color w:val="000000"/>
-          <w:sz w:val="17"/>
-          <w:szCs w:val="17"/>
-          <w:highlight w:val="yellow"/>
-          <w:lang w:val="en-US"/>
-        </w:rPr>
-        <w:t>SGA</w:t>
-      </w:r>
-      <w:r>
-        <w:rPr>
-          <w:color w:val="000000"/>
-          <w:sz w:val="17"/>
-          <w:szCs w:val="17"/>
-          <w:highlight w:val="yellow"/>
-        </w:rPr>
-        <w:t>_</w:t>
-      </w:r>
-      <w:r>
-        <w:rPr>
-          <w:color w:val="000000"/>
-          <w:sz w:val="17"/>
-          <w:szCs w:val="17"/>
-          <w:highlight w:val="yellow"/>
-          <w:lang w:val="en-US"/>
-        </w:rPr>
-        <w:t>DATE</w:t>
-      </w:r>
-      <w:r>
-        <w:rPr>
-          <w:color w:val="000000"/>
-          <w:sz w:val="17"/>
-          <w:szCs w:val="17"/>
-          <w:highlight w:val="yellow"/>
-        </w:rPr>
-        <w:t>&gt;</w:t>
-      </w:r>
-      <w:r>
-        <w:rPr>
-          <w:color w:val="000000"/>
-          <w:sz w:val="17"/>
-          <w:szCs w:val="17"/>
-          <w:highlight w:val="yellow"/>
-        </w:rPr>
-        <w:t xml:space="preserve"> на срок до</w:t>
-      </w:r>
-      <w:r>
-        <w:rPr>
-          <w:color w:val="000000"/>
-          <w:sz w:val="17"/>
-          <w:szCs w:val="17"/>
-        </w:rPr>
-        <w:t xml:space="preserve"> &lt;</w:t>
-      </w:r>
-      <w:r>
-        <w:rPr>
-          <w:color w:val="000000"/>
-          <w:sz w:val="17"/>
-          <w:szCs w:val="17"/>
-          <w:lang w:val="en-US"/>
-        </w:rPr>
-        <w:t>SGA</w:t>
-      </w:r>
-      <w:r>
-        <w:rPr>
-          <w:color w:val="000000"/>
-          <w:sz w:val="17"/>
-          <w:szCs w:val="17"/>
-        </w:rPr>
-        <w:t>_</w:t>
-      </w:r>
-      <w:r>
-        <w:rPr>
-          <w:color w:val="000000"/>
-          <w:sz w:val="17"/>
-          <w:szCs w:val="17"/>
-          <w:lang w:val="en-US"/>
-        </w:rPr>
-        <w:t>UNTIL</w:t>
-      </w:r>
-      <w:r>
-        <w:rPr>
-          <w:color w:val="000000"/>
-          <w:sz w:val="17"/>
-          <w:szCs w:val="17"/>
-        </w:rPr>
-        <w:t>&gt;</w:t>
-      </w:r>
-      <w:r>
-        <w:rPr>
-          <w:color w:val="000000"/>
-          <w:sz w:val="17"/>
-          <w:szCs w:val="17"/>
-        </w:rPr>
-        <w:t xml:space="preserve">, Устава, зарегистрированного Межрайонной ИФНС России по РТ от 21.12.2018, ГРН 6181690660618, в лице первого проректора – проректора по учебной работе Леонтьева Александра Васильевича, действующего на основании доверенности от </w:t>
-      </w:r>
-      <w:r>
-        <w:rPr>
-          <w:color w:val="000000"/>
-          <w:sz w:val="17"/>
-          <w:szCs w:val="17"/>
-          <w:highlight w:val="yellow"/>
-        </w:rPr>
-        <w:t>&lt;</w:t>
-      </w:r>
-      <w:r>
-        <w:rPr>
-          <w:color w:val="000000"/>
-          <w:sz w:val="17"/>
-          <w:szCs w:val="17"/>
-          <w:highlight w:val="yellow"/>
-          <w:lang w:val="en-US"/>
-        </w:rPr>
-        <w:t>DOV</w:t>
-      </w:r>
-      <w:r>
-        <w:rPr>
-          <w:color w:val="000000"/>
-          <w:sz w:val="17"/>
-          <w:szCs w:val="17"/>
-          <w:highlight w:val="yellow"/>
-        </w:rPr>
-        <w:t>_</w:t>
-      </w:r>
-      <w:r>
-        <w:rPr>
-          <w:color w:val="000000"/>
-          <w:sz w:val="17"/>
-          <w:szCs w:val="17"/>
-          <w:highlight w:val="yellow"/>
-          <w:lang w:val="en-US"/>
-        </w:rPr>
-        <w:t>DATE</w:t>
-      </w:r>
-      <w:r>
-        <w:rPr>
-          <w:color w:val="000000"/>
-          <w:sz w:val="17"/>
-          <w:szCs w:val="17"/>
-          <w:highlight w:val="yellow"/>
-        </w:rPr>
-        <w:t>&gt;</w:t>
-      </w:r>
-      <w:r>
-        <w:rPr>
-          <w:color w:val="000000"/>
-          <w:sz w:val="17"/>
-          <w:szCs w:val="17"/>
-          <w:highlight w:val="yellow"/>
-        </w:rPr>
-        <w:t xml:space="preserve"> № </w:t>
-      </w:r>
-      <w:r>
-        <w:rPr>
-          <w:color w:val="000000"/>
-          <w:sz w:val="17"/>
-          <w:szCs w:val="17"/>
-        </w:rPr>
-        <w:t>&lt;</w:t>
-      </w:r>
-      <w:r>
-        <w:rPr>
-          <w:color w:val="000000"/>
-          <w:sz w:val="17"/>
-          <w:szCs w:val="17"/>
-          <w:lang w:val="en-US"/>
-        </w:rPr>
-        <w:t>DOV</w:t>
-      </w:r>
-      <w:r>
-        <w:rPr>
-          <w:color w:val="000000"/>
-          <w:sz w:val="17"/>
-          <w:szCs w:val="17"/>
-        </w:rPr>
-        <w:t>_</w:t>
-      </w:r>
-      <w:r>
-        <w:rPr>
-          <w:color w:val="000000"/>
-          <w:sz w:val="17"/>
-          <w:szCs w:val="17"/>
-          <w:lang w:val="en-US"/>
-        </w:rPr>
-        <w:t>NUM</w:t>
-      </w:r>
-      <w:r>
-        <w:rPr>
-          <w:color w:val="000000"/>
-          <w:sz w:val="17"/>
-          <w:szCs w:val="17"/>
-        </w:rPr>
-        <w:t>&gt;</w:t>
-      </w:r>
-      <w:r>
-        <w:rPr>
-          <w:color w:val="000000"/>
-          <w:sz w:val="17"/>
-          <w:szCs w:val="17"/>
-        </w:rPr>
-        <w:t xml:space="preserve">  (далее – Исполнитель) с одной стороны</w:t>
+        <w:t>&gt;  (далее – Исполнитель) с одной стороны</w:t>
       </w:r>
       <w:r>
         <w:rPr>
@@ -767,15 +664,7 @@
           <w:sz w:val="17"/>
           <w:szCs w:val="17"/>
         </w:rPr>
-        <w:t xml:space="preserve">1.Внести изменения в п.3.1., п.3.2. и </w:t>
-      </w:r>
-      <w:proofErr w:type="gramStart"/>
-      <w:r>
-        <w:rPr>
-          <w:sz w:val="17"/>
-          <w:szCs w:val="17"/>
-        </w:rPr>
-        <w:t xml:space="preserve">п.3.6 </w:t>
+        <w:t xml:space="preserve">1.Внести изменения в п.3.1., п.3.2. и п.3.6 </w:t>
       </w:r>
       <w:r>
         <w:rPr>
@@ -784,7 +673,6 @@
         </w:rPr>
         <w:t xml:space="preserve"> договора</w:t>
       </w:r>
-      <w:proofErr w:type="gramEnd"/>
       <w:r>
         <w:rPr>
           <w:sz w:val="17"/>
@@ -797,21 +685,12 @@
           <w:sz w:val="17"/>
           <w:szCs w:val="17"/>
         </w:rPr>
-        <w:t xml:space="preserve"> </w:t>
-      </w:r>
-      <w:r>
-        <w:rPr>
-          <w:sz w:val="17"/>
-          <w:szCs w:val="17"/>
-          <w:highlight w:val="yellow"/>
-        </w:rPr>
-        <w:t>№</w:t>
-      </w:r>
-      <w:r>
-        <w:rPr>
-          <w:sz w:val="17"/>
-          <w:szCs w:val="17"/>
-          <w:highlight w:val="yellow"/>
+        <w:t xml:space="preserve"> №</w:t>
+      </w:r>
+      <w:r>
+        <w:rPr>
+          <w:sz w:val="17"/>
+          <w:szCs w:val="17"/>
         </w:rPr>
         <w:t>&lt;</w:t>
       </w:r>
@@ -819,7 +698,6 @@
         <w:rPr>
           <w:sz w:val="17"/>
           <w:szCs w:val="17"/>
-          <w:highlight w:val="yellow"/>
           <w:lang w:val="en-US"/>
         </w:rPr>
         <w:t>DOG</w:t>
@@ -828,7 +706,6 @@
         <w:rPr>
           <w:sz w:val="17"/>
           <w:szCs w:val="17"/>
-          <w:highlight w:val="yellow"/>
         </w:rPr>
         <w:t>_</w:t>
       </w:r>
@@ -836,7 +713,6 @@
         <w:rPr>
           <w:sz w:val="17"/>
           <w:szCs w:val="17"/>
-          <w:highlight w:val="yellow"/>
           <w:lang w:val="en-US"/>
         </w:rPr>
         <w:t>NUM</w:t>
@@ -845,7 +721,6 @@
         <w:rPr>
           <w:sz w:val="17"/>
           <w:szCs w:val="17"/>
-          <w:highlight w:val="yellow"/>
         </w:rPr>
         <w:t>&gt;</w:t>
       </w:r>
@@ -853,7 +728,6 @@
         <w:rPr>
           <w:sz w:val="17"/>
           <w:szCs w:val="17"/>
-          <w:highlight w:val="yellow"/>
         </w:rPr>
         <w:t xml:space="preserve"> от</w:t>
       </w:r>
@@ -924,30 +798,12 @@
           <w:sz w:val="17"/>
           <w:szCs w:val="17"/>
         </w:rPr>
-        <w:t xml:space="preserve">3.1. </w:t>
-      </w:r>
-      <w:proofErr w:type="gramStart"/>
-      <w:r>
-        <w:rPr>
-          <w:sz w:val="17"/>
-          <w:szCs w:val="17"/>
-        </w:rPr>
-        <w:t xml:space="preserve">Договора  </w:t>
-      </w:r>
-      <w:r>
-        <w:rPr>
-          <w:sz w:val="17"/>
-          <w:szCs w:val="17"/>
-          <w:highlight w:val="yellow"/>
-        </w:rPr>
-        <w:t>№</w:t>
-      </w:r>
-      <w:proofErr w:type="gramEnd"/>
-      <w:r>
-        <w:rPr>
-          <w:sz w:val="17"/>
-          <w:szCs w:val="17"/>
-          <w:highlight w:val="yellow"/>
+        <w:t>3.1. Договора  №</w:t>
+      </w:r>
+      <w:r>
+        <w:rPr>
+          <w:sz w:val="17"/>
+          <w:szCs w:val="17"/>
         </w:rPr>
         <w:t>&lt;</w:t>
       </w:r>
@@ -955,7 +811,6 @@
         <w:rPr>
           <w:sz w:val="17"/>
           <w:szCs w:val="17"/>
-          <w:highlight w:val="yellow"/>
           <w:lang w:val="en-US"/>
         </w:rPr>
         <w:t>DOG</w:t>
@@ -964,7 +819,6 @@
         <w:rPr>
           <w:sz w:val="17"/>
           <w:szCs w:val="17"/>
-          <w:highlight w:val="yellow"/>
         </w:rPr>
         <w:t>_</w:t>
       </w:r>
@@ -972,7 +826,6 @@
         <w:rPr>
           <w:sz w:val="17"/>
           <w:szCs w:val="17"/>
-          <w:highlight w:val="yellow"/>
           <w:lang w:val="en-US"/>
         </w:rPr>
         <w:t>NUM</w:t>
@@ -981,7 +834,6 @@
         <w:rPr>
           <w:sz w:val="17"/>
           <w:szCs w:val="17"/>
-          <w:highlight w:val="yellow"/>
         </w:rPr>
         <w:t>&gt;</w:t>
       </w:r>
@@ -989,7 +841,6 @@
         <w:rPr>
           <w:sz w:val="17"/>
           <w:szCs w:val="17"/>
-          <w:highlight w:val="yellow"/>
         </w:rPr>
         <w:t xml:space="preserve"> от </w:t>
       </w:r>
@@ -1145,23 +996,7 @@
           <w:sz w:val="17"/>
           <w:szCs w:val="17"/>
         </w:rPr>
-        <w:t xml:space="preserve"> </w:t>
-      </w:r>
-      <w:proofErr w:type="gramStart"/>
-      <w:r>
-        <w:rPr>
-          <w:sz w:val="17"/>
-          <w:szCs w:val="17"/>
-        </w:rPr>
-        <w:t>год  составляет</w:t>
-      </w:r>
-      <w:proofErr w:type="gramEnd"/>
-      <w:r>
-        <w:rPr>
-          <w:sz w:val="17"/>
-          <w:szCs w:val="17"/>
-        </w:rPr>
-        <w:t xml:space="preserve"> </w:t>
+        <w:t xml:space="preserve"> год  составляет </w:t>
       </w:r>
       <w:r>
         <w:rPr>
@@ -1248,7 +1083,6 @@
         </w:rPr>
         <w:t xml:space="preserve">3.2. </w:t>
       </w:r>
-      <w:proofErr w:type="gramStart"/>
       <w:r>
         <w:rPr>
           <w:sz w:val="17"/>
@@ -1268,15 +1102,7 @@
           <w:sz w:val="17"/>
           <w:szCs w:val="17"/>
         </w:rPr>
-        <w:t>производит</w:t>
-      </w:r>
-      <w:proofErr w:type="gramEnd"/>
-      <w:r>
-        <w:rPr>
-          <w:sz w:val="17"/>
-          <w:szCs w:val="17"/>
-        </w:rPr>
-        <w:t xml:space="preserve"> </w:t>
+        <w:t xml:space="preserve">производит </w:t>
       </w:r>
       <w:r>
         <w:rPr>
@@ -1372,15 +1198,7 @@
           <w:sz w:val="17"/>
           <w:szCs w:val="17"/>
         </w:rPr>
-        <w:t xml:space="preserve">диновременная оплата в размере ежегодного </w:t>
-      </w:r>
-      <w:proofErr w:type="gramStart"/>
-      <w:r>
-        <w:rPr>
-          <w:sz w:val="17"/>
-          <w:szCs w:val="17"/>
-        </w:rPr>
-        <w:t>обучения</w:t>
+        <w:t>диновременная оплата в размере ежегодного обучения</w:t>
       </w:r>
       <w:r>
         <w:rPr>
@@ -1403,7 +1221,6 @@
         </w:rPr>
         <w:t>что</w:t>
       </w:r>
-      <w:proofErr w:type="gramEnd"/>
       <w:r>
         <w:rPr>
           <w:sz w:val="17"/>
@@ -1535,7 +1352,6 @@
         <w:rPr>
           <w:sz w:val="17"/>
           <w:szCs w:val="17"/>
-          <w:highlight w:val="yellow"/>
         </w:rPr>
       </w:pPr>
       <w:r>
@@ -1592,15 +1408,7 @@
           <w:sz w:val="17"/>
           <w:szCs w:val="17"/>
         </w:rPr>
-        <w:t xml:space="preserve">, </w:t>
-      </w:r>
-      <w:proofErr w:type="gramStart"/>
-      <w:r>
-        <w:rPr>
-          <w:sz w:val="17"/>
-          <w:szCs w:val="17"/>
-        </w:rPr>
-        <w:t xml:space="preserve">что </w:t>
+        <w:t xml:space="preserve">, что </w:t>
       </w:r>
       <w:r>
         <w:rPr>
@@ -1616,7 +1424,6 @@
         </w:rPr>
         <w:t>составляет</w:t>
       </w:r>
-      <w:proofErr w:type="gramEnd"/>
       <w:r>
         <w:rPr>
           <w:sz w:val="17"/>
@@ -1635,7 +1442,6 @@
         <w:rPr>
           <w:sz w:val="17"/>
           <w:szCs w:val="17"/>
-          <w:highlight w:val="yellow"/>
         </w:rPr>
         <w:t>&lt;</w:t>
       </w:r>
@@ -1643,7 +1449,6 @@
         <w:rPr>
           <w:sz w:val="17"/>
           <w:szCs w:val="17"/>
-          <w:highlight w:val="yellow"/>
           <w:lang w:val="en-US"/>
         </w:rPr>
         <w:t>MK</w:t>
@@ -1652,7 +1457,6 @@
         <w:rPr>
           <w:sz w:val="17"/>
           <w:szCs w:val="17"/>
-          <w:highlight w:val="yellow"/>
         </w:rPr>
         <w:t>_</w:t>
       </w:r>
@@ -1660,7 +1464,6 @@
         <w:rPr>
           <w:sz w:val="17"/>
           <w:szCs w:val="17"/>
-          <w:highlight w:val="yellow"/>
           <w:lang w:val="en-US"/>
         </w:rPr>
         <w:t>OSEN</w:t>
@@ -1669,16 +1472,8 @@
         <w:rPr>
           <w:sz w:val="17"/>
           <w:szCs w:val="17"/>
-          <w:highlight w:val="yellow"/>
-        </w:rPr>
-        <w:t>&gt;</w:t>
-      </w:r>
-      <w:r>
-        <w:rPr>
-          <w:sz w:val="17"/>
-          <w:szCs w:val="17"/>
-        </w:rPr>
-        <w:t xml:space="preserve"> </w:t>
+        </w:rPr>
+        <w:t xml:space="preserve">&gt; </w:t>
       </w:r>
       <w:r>
         <w:rPr>
@@ -1794,15 +1589,7 @@
           <w:sz w:val="17"/>
           <w:szCs w:val="17"/>
         </w:rPr>
-        <w:t xml:space="preserve">, </w:t>
-      </w:r>
-      <w:proofErr w:type="gramStart"/>
-      <w:r>
-        <w:rPr>
-          <w:sz w:val="17"/>
-          <w:szCs w:val="17"/>
-        </w:rPr>
-        <w:t xml:space="preserve">что </w:t>
+        <w:t xml:space="preserve">, что </w:t>
       </w:r>
       <w:r>
         <w:rPr>
@@ -1811,7 +1598,6 @@
         </w:rPr>
         <w:t xml:space="preserve"> составляет</w:t>
       </w:r>
-      <w:proofErr w:type="gramEnd"/>
       <w:r>
         <w:rPr>
           <w:sz w:val="17"/>
@@ -2054,7 +1840,6 @@
         </w:rPr>
         <w:t>DATE</w:t>
       </w:r>
-      <w:proofErr w:type="gramStart"/>
       <w:r>
         <w:rPr>
           <w:sz w:val="17"/>
@@ -2067,15 +1852,7 @@
           <w:sz w:val="17"/>
           <w:szCs w:val="17"/>
         </w:rPr>
-        <w:t>,  Заказчик</w:t>
-      </w:r>
-      <w:proofErr w:type="gramEnd"/>
-      <w:r>
-        <w:rPr>
-          <w:sz w:val="17"/>
-          <w:szCs w:val="17"/>
-        </w:rPr>
-        <w:t xml:space="preserve"> производит оплату за счет собственных средств.</w:t>
+        <w:t>,  Заказчик производит оплату за счет собственных средств.</w:t>
       </w:r>
       <w:r>
         <w:rPr>
@@ -2129,14 +1906,12 @@
         <w:rPr>
           <w:sz w:val="17"/>
           <w:szCs w:val="17"/>
-          <w:highlight w:val="yellow"/>
-        </w:rPr>
-      </w:pPr>
-      <w:r>
-        <w:rPr>
-          <w:sz w:val="17"/>
-          <w:szCs w:val="17"/>
-          <w:highlight w:val="yellow"/>
+        </w:rPr>
+      </w:pPr>
+      <w:r>
+        <w:rPr>
+          <w:sz w:val="17"/>
+          <w:szCs w:val="17"/>
         </w:rPr>
         <w:t>№</w:t>
       </w:r>
@@ -2144,7 +1919,6 @@
         <w:rPr>
           <w:sz w:val="17"/>
           <w:szCs w:val="17"/>
-          <w:highlight w:val="yellow"/>
         </w:rPr>
         <w:t>&lt;</w:t>
       </w:r>
@@ -2152,7 +1926,6 @@
         <w:rPr>
           <w:sz w:val="17"/>
           <w:szCs w:val="17"/>
-          <w:highlight w:val="yellow"/>
           <w:lang w:val="en-US"/>
         </w:rPr>
         <w:t>SERT</w:t>
@@ -2161,7 +1934,6 @@
         <w:rPr>
           <w:sz w:val="17"/>
           <w:szCs w:val="17"/>
-          <w:highlight w:val="yellow"/>
         </w:rPr>
         <w:t>_</w:t>
       </w:r>
@@ -2169,7 +1941,6 @@
         <w:rPr>
           <w:sz w:val="17"/>
           <w:szCs w:val="17"/>
-          <w:highlight w:val="yellow"/>
           <w:lang w:val="en-US"/>
         </w:rPr>
         <w:t>NUM</w:t>
@@ -2178,7 +1949,6 @@
         <w:rPr>
           <w:sz w:val="17"/>
           <w:szCs w:val="17"/>
-          <w:highlight w:val="yellow"/>
         </w:rPr>
         <w:t>&gt;</w:t>
       </w:r>
@@ -2192,15 +1962,13 @@
         <w:rPr>
           <w:sz w:val="17"/>
           <w:szCs w:val="17"/>
-          <w:highlight w:val="yellow"/>
-          <w:lang w:val="en-US"/>
-        </w:rPr>
-      </w:pPr>
-      <w:r>
-        <w:rPr>
-          <w:sz w:val="17"/>
-          <w:szCs w:val="17"/>
-          <w:highlight w:val="yellow"/>
+          <w:lang w:val="en-US"/>
+        </w:rPr>
+      </w:pPr>
+      <w:r>
+        <w:rPr>
+          <w:sz w:val="17"/>
+          <w:szCs w:val="17"/>
         </w:rPr>
         <w:t>Серия</w:t>
       </w:r>
@@ -2208,7 +1976,6 @@
         <w:rPr>
           <w:sz w:val="17"/>
           <w:szCs w:val="17"/>
-          <w:highlight w:val="yellow"/>
           <w:lang w:val="en-US"/>
         </w:rPr>
         <w:t xml:space="preserve"> &lt;SERT_SER&gt;</w:t>
@@ -2223,15 +1990,13 @@
         <w:rPr>
           <w:sz w:val="17"/>
           <w:szCs w:val="17"/>
-          <w:highlight w:val="yellow"/>
-          <w:lang w:val="en-US"/>
-        </w:rPr>
-      </w:pPr>
-      <w:r>
-        <w:rPr>
-          <w:sz w:val="17"/>
-          <w:szCs w:val="17"/>
-          <w:highlight w:val="yellow"/>
+          <w:lang w:val="en-US"/>
+        </w:rPr>
+      </w:pPr>
+      <w:r>
+        <w:rPr>
+          <w:sz w:val="17"/>
+          <w:szCs w:val="17"/>
         </w:rPr>
         <w:t>Выдан</w:t>
       </w:r>
@@ -2239,7 +2004,6 @@
         <w:rPr>
           <w:sz w:val="17"/>
           <w:szCs w:val="17"/>
-          <w:highlight w:val="yellow"/>
           <w:lang w:val="en-US"/>
         </w:rPr>
         <w:t>_</w:t>
@@ -2248,45 +2012,22 @@
         <w:rPr>
           <w:sz w:val="17"/>
           <w:szCs w:val="17"/>
-          <w:highlight w:val="yellow"/>
-          <w:lang w:val="en-US"/>
-        </w:rPr>
-        <w:t>&lt;SERT_</w:t>
-      </w:r>
-      <w:proofErr w:type="gramStart"/>
-      <w:r>
-        <w:rPr>
-          <w:sz w:val="17"/>
-          <w:szCs w:val="17"/>
-          <w:highlight w:val="yellow"/>
-          <w:lang w:val="en-US"/>
-        </w:rPr>
-        <w:t>VID&gt;</w:t>
-      </w:r>
-      <w:r>
-        <w:rPr>
-          <w:sz w:val="17"/>
-          <w:szCs w:val="17"/>
-          <w:highlight w:val="yellow"/>
-          <w:lang w:val="en-US"/>
-        </w:rPr>
-        <w:t>_</w:t>
-      </w:r>
-      <w:proofErr w:type="gramEnd"/>
-      <w:r>
-        <w:rPr>
-          <w:sz w:val="17"/>
-          <w:szCs w:val="17"/>
-          <w:highlight w:val="yellow"/>
-          <w:lang w:val="en-US"/>
-        </w:rPr>
-        <w:t>________________________________________</w:t>
-      </w:r>
-      <w:r>
-        <w:rPr>
-          <w:sz w:val="17"/>
-          <w:szCs w:val="17"/>
-          <w:highlight w:val="yellow"/>
+          <w:lang w:val="en-US"/>
+        </w:rPr>
+        <w:t>&lt;SERT_VID&gt;</w:t>
+      </w:r>
+      <w:r>
+        <w:rPr>
+          <w:sz w:val="17"/>
+          <w:szCs w:val="17"/>
+          <w:lang w:val="en-US"/>
+        </w:rPr>
+        <w:t>_________________________________________</w:t>
+      </w:r>
+      <w:r>
+        <w:rPr>
+          <w:sz w:val="17"/>
+          <w:szCs w:val="17"/>
           <w:lang w:val="en-US"/>
         </w:rPr>
         <w:t>__</w:t>
@@ -2307,7 +2048,6 @@
         <w:rPr>
           <w:sz w:val="17"/>
           <w:szCs w:val="17"/>
-          <w:highlight w:val="yellow"/>
         </w:rPr>
         <w:t xml:space="preserve">На имя </w:t>
       </w:r>
@@ -2315,7 +2055,6 @@
         <w:rPr>
           <w:sz w:val="17"/>
           <w:szCs w:val="17"/>
-          <w:highlight w:val="yellow"/>
           <w:lang w:val="en-US"/>
         </w:rPr>
         <w:t>&lt;SERT_NAME&gt;</w:t>
@@ -2356,23 +2095,7 @@
           <w:sz w:val="17"/>
           <w:szCs w:val="17"/>
         </w:rPr>
-        <w:t xml:space="preserve">. Остальные условия вышеуказанного </w:t>
-      </w:r>
-      <w:proofErr w:type="gramStart"/>
-      <w:r>
-        <w:rPr>
-          <w:sz w:val="17"/>
-          <w:szCs w:val="17"/>
-        </w:rPr>
-        <w:t>договора,  незатронутые</w:t>
-      </w:r>
-      <w:proofErr w:type="gramEnd"/>
-      <w:r>
-        <w:rPr>
-          <w:sz w:val="17"/>
-          <w:szCs w:val="17"/>
-        </w:rPr>
-        <w:t xml:space="preserve"> настоящим дополнительным соглашением остаются неизменными и стороны подтверждают по ним свои обязанности.</w:t>
+        <w:t>. Остальные условия вышеуказанного договора,  незатронутые настоящим дополнительным соглашением остаются неизменными и стороны подтверждают по ним свои обязанности.</w:t>
       </w:r>
     </w:p>
     <w:p>
@@ -2529,6 +2252,7 @@
                 <w:sz w:val="17"/>
                 <w:szCs w:val="17"/>
               </w:rPr>
+              <w:lastRenderedPageBreak/>
               <w:t>Исполнитель</w:t>
             </w:r>
           </w:p>
@@ -2558,14 +2282,12 @@
               <w:rPr>
                 <w:sz w:val="17"/>
                 <w:szCs w:val="17"/>
-                <w:highlight w:val="yellow"/>
               </w:rPr>
             </w:pPr>
             <w:r>
               <w:rPr>
                 <w:sz w:val="17"/>
                 <w:szCs w:val="17"/>
-                <w:highlight w:val="yellow"/>
               </w:rPr>
               <w:t>Заказчик</w:t>
             </w:r>
@@ -2580,7 +2302,6 @@
                 <w:b/>
                 <w:sz w:val="17"/>
                 <w:szCs w:val="17"/>
-                <w:highlight w:val="yellow"/>
               </w:rPr>
             </w:pPr>
           </w:p>
@@ -2705,39 +2426,7 @@
                 <w:sz w:val="17"/>
                 <w:szCs w:val="17"/>
               </w:rPr>
-              <w:t xml:space="preserve">УФК по </w:t>
-            </w:r>
-            <w:proofErr w:type="gramStart"/>
-            <w:r>
-              <w:rPr>
-                <w:sz w:val="17"/>
-                <w:szCs w:val="17"/>
-              </w:rPr>
-              <w:t>РТ  (</w:t>
-            </w:r>
-            <w:proofErr w:type="gramEnd"/>
-            <w:r>
-              <w:rPr>
-                <w:sz w:val="17"/>
-                <w:szCs w:val="17"/>
-              </w:rPr>
-              <w:t>КГЭУ л/</w:t>
-            </w:r>
-            <w:proofErr w:type="spellStart"/>
-            <w:r>
-              <w:rPr>
-                <w:sz w:val="17"/>
-                <w:szCs w:val="17"/>
-              </w:rPr>
-              <w:t>сч</w:t>
-            </w:r>
-            <w:proofErr w:type="spellEnd"/>
-            <w:r>
-              <w:rPr>
-                <w:sz w:val="17"/>
-                <w:szCs w:val="17"/>
-              </w:rPr>
-              <w:t>. 20116X79020)</w:t>
+              <w:t>УФК по РТ  (КГЭУ л/сч. 20116X79020)</w:t>
             </w:r>
           </w:p>
           <w:p>
@@ -2779,25 +2468,7 @@
                 <w:sz w:val="17"/>
                 <w:szCs w:val="17"/>
               </w:rPr>
-              <w:t>р/</w:t>
-            </w:r>
-            <w:proofErr w:type="spellStart"/>
-            <w:r>
-              <w:rPr>
-                <w:bCs/>
-                <w:sz w:val="17"/>
-                <w:szCs w:val="17"/>
-              </w:rPr>
-              <w:t>сч</w:t>
-            </w:r>
-            <w:proofErr w:type="spellEnd"/>
-            <w:r>
-              <w:rPr>
-                <w:bCs/>
-                <w:sz w:val="17"/>
-                <w:szCs w:val="17"/>
-              </w:rPr>
-              <w:t xml:space="preserve"> – 03214643000000011100</w:t>
+              <w:t>р/сч – 03214643000000011100</w:t>
             </w:r>
           </w:p>
           <w:p>
@@ -2818,18 +2489,8 @@
                 <w:sz w:val="17"/>
                 <w:szCs w:val="17"/>
               </w:rPr>
-              <w:t>БИК</w:t>
+              <w:t>БИК-  019205400</w:t>
             </w:r>
-            <w:proofErr w:type="gramStart"/>
-            <w:r>
-              <w:rPr>
-                <w:bCs/>
-                <w:sz w:val="17"/>
-                <w:szCs w:val="17"/>
-              </w:rPr>
-              <w:t>-  019205400</w:t>
-            </w:r>
-            <w:proofErr w:type="gramEnd"/>
           </w:p>
           <w:p>
             <w:pPr>
@@ -2979,17 +2640,8 @@
                 <w:sz w:val="17"/>
                 <w:szCs w:val="17"/>
               </w:rPr>
-              <w:t xml:space="preserve">гл. бухгалтер ____________ А.И. </w:t>
+              <w:t>гл. бухгалтер ____________ А.И. Шамеева</w:t>
             </w:r>
-            <w:proofErr w:type="spellStart"/>
-            <w:r>
-              <w:rPr>
-                <w:sz w:val="17"/>
-                <w:szCs w:val="17"/>
-              </w:rPr>
-              <w:t>Шамеева</w:t>
-            </w:r>
-            <w:proofErr w:type="spellEnd"/>
           </w:p>
           <w:p>
             <w:pPr>
@@ -3063,7 +2715,6 @@
                 <w:color w:val="000000"/>
                 <w:sz w:val="17"/>
                 <w:szCs w:val="17"/>
-                <w:highlight w:val="yellow"/>
                 <w:lang w:val="en-US"/>
               </w:rPr>
             </w:pPr>
@@ -3072,29 +2723,9 @@
                 <w:color w:val="000000"/>
                 <w:sz w:val="17"/>
                 <w:szCs w:val="17"/>
-                <w:highlight w:val="yellow"/>
                 <w:lang w:val="en-US"/>
               </w:rPr>
-              <w:t>&lt;</w:t>
-            </w:r>
-            <w:r>
-              <w:rPr>
-                <w:color w:val="000000"/>
-                <w:sz w:val="17"/>
-                <w:szCs w:val="17"/>
-                <w:lang w:val="en-US"/>
-              </w:rPr>
-              <w:t>YUR_ZAK_FIO</w:t>
-            </w:r>
-            <w:r>
-              <w:rPr>
-                <w:color w:val="000000"/>
-                <w:sz w:val="17"/>
-                <w:szCs w:val="17"/>
-                <w:highlight w:val="yellow"/>
-                <w:lang w:val="en-US"/>
-              </w:rPr>
-              <w:t>&gt;</w:t>
+              <w:t>&lt;YUR_ZAK_FIO&gt;</w:t>
             </w:r>
           </w:p>
           <w:p>
@@ -3109,7 +2740,6 @@
                 <w:color w:val="000000"/>
                 <w:sz w:val="17"/>
                 <w:szCs w:val="17"/>
-                <w:highlight w:val="yellow"/>
                 <w:lang w:val="en-US"/>
               </w:rPr>
             </w:pPr>
@@ -3118,50 +2748,9 @@
                 <w:color w:val="000000"/>
                 <w:sz w:val="17"/>
                 <w:szCs w:val="17"/>
-                <w:highlight w:val="yellow"/>
                 <w:lang w:val="en-US"/>
               </w:rPr>
-              <w:t>&lt;</w:t>
-            </w:r>
-            <w:r>
-              <w:rPr>
-                <w:color w:val="000000"/>
-                <w:sz w:val="17"/>
-                <w:szCs w:val="17"/>
-                <w:highlight w:val="yellow"/>
-                <w:lang w:val="en-US"/>
-              </w:rPr>
-              <w:t>YUR</w:t>
-            </w:r>
-            <w:r>
-              <w:rPr>
-                <w:color w:val="000000"/>
-                <w:sz w:val="17"/>
-                <w:szCs w:val="17"/>
-                <w:highlight w:val="yellow"/>
-                <w:lang w:val="en-US"/>
-              </w:rPr>
-              <w:t>_</w:t>
-            </w:r>
-            <w:r>
-              <w:rPr>
-                <w:color w:val="000000"/>
-                <w:sz w:val="17"/>
-                <w:szCs w:val="17"/>
-                <w:highlight w:val="yellow"/>
-                <w:lang w:val="en-US"/>
-              </w:rPr>
-              <w:t>ORG</w:t>
-            </w:r>
-            <w:r>
-              <w:rPr>
-                <w:color w:val="000000"/>
-                <w:sz w:val="17"/>
-                <w:szCs w:val="17"/>
-                <w:highlight w:val="yellow"/>
-                <w:lang w:val="en-US"/>
-              </w:rPr>
-              <w:t>&gt;</w:t>
+              <w:t>&lt;YUR_ORG&gt;</w:t>
             </w:r>
           </w:p>
           <w:p>
@@ -3174,7 +2763,6 @@
                 <w:color w:val="000000"/>
                 <w:sz w:val="17"/>
                 <w:szCs w:val="17"/>
-                <w:highlight w:val="yellow"/>
                 <w:lang w:val="en-US"/>
               </w:rPr>
             </w:pPr>
@@ -3183,7 +2771,6 @@
                 <w:color w:val="000000"/>
                 <w:sz w:val="17"/>
                 <w:szCs w:val="17"/>
-                <w:highlight w:val="yellow"/>
                 <w:lang w:val="en-US"/>
               </w:rPr>
               <w:t>&lt;YUR_ADRES&gt;</w:t>
@@ -3199,7 +2786,6 @@
                 <w:color w:val="000000"/>
                 <w:sz w:val="17"/>
                 <w:szCs w:val="17"/>
-                <w:highlight w:val="yellow"/>
                 <w:lang w:val="en-US"/>
               </w:rPr>
             </w:pPr>
@@ -3208,7 +2794,6 @@
                 <w:color w:val="000000"/>
                 <w:sz w:val="17"/>
                 <w:szCs w:val="17"/>
-                <w:highlight w:val="yellow"/>
                 <w:lang w:val="en-US"/>
               </w:rPr>
               <w:t>&lt;YUR_PHONE&gt;</w:t>
@@ -3225,7 +2810,6 @@
                 <w:color w:val="000000"/>
                 <w:sz w:val="17"/>
                 <w:szCs w:val="17"/>
-                <w:highlight w:val="yellow"/>
                 <w:lang w:val="en-US"/>
               </w:rPr>
             </w:pPr>
@@ -3234,7 +2818,6 @@
                 <w:color w:val="000000"/>
                 <w:sz w:val="17"/>
                 <w:szCs w:val="17"/>
-                <w:highlight w:val="yellow"/>
                 <w:lang w:val="en-US"/>
               </w:rPr>
               <w:t>&lt;YUR_BANK&gt;</w:t>
@@ -3250,7 +2833,6 @@
                 <w:i/>
                 <w:sz w:val="17"/>
                 <w:szCs w:val="17"/>
-                <w:highlight w:val="yellow"/>
                 <w:lang w:val="en-US"/>
               </w:rPr>
             </w:pPr>
@@ -3265,7 +2847,6 @@
                 <w:i/>
                 <w:sz w:val="17"/>
                 <w:szCs w:val="17"/>
-                <w:highlight w:val="yellow"/>
               </w:rPr>
             </w:pPr>
             <w:r>
@@ -3273,7 +2854,6 @@
                 <w:i/>
                 <w:sz w:val="17"/>
                 <w:szCs w:val="17"/>
-                <w:highlight w:val="yellow"/>
               </w:rPr>
               <w:t>_____________________</w:t>
             </w:r>
@@ -3287,7 +2867,6 @@
               <w:rPr>
                 <w:sz w:val="17"/>
                 <w:szCs w:val="17"/>
-                <w:highlight w:val="yellow"/>
               </w:rPr>
             </w:pPr>
             <w:r>
@@ -3295,29 +2874,8 @@
                 <w:i/>
                 <w:sz w:val="17"/>
                 <w:szCs w:val="17"/>
-                <w:highlight w:val="yellow"/>
-              </w:rPr>
-              <w:t xml:space="preserve">                                                                                (</w:t>
-            </w:r>
-            <w:proofErr w:type="gramStart"/>
-            <w:r>
-              <w:rPr>
-                <w:i/>
-                <w:sz w:val="17"/>
-                <w:szCs w:val="17"/>
-                <w:highlight w:val="yellow"/>
-              </w:rPr>
-              <w:t>подпись  Заказчика</w:t>
-            </w:r>
-            <w:proofErr w:type="gramEnd"/>
-            <w:r>
-              <w:rPr>
-                <w:i/>
-                <w:sz w:val="17"/>
-                <w:szCs w:val="17"/>
-                <w:highlight w:val="yellow"/>
-              </w:rPr>
-              <w:t>)</w:t>
+              </w:rPr>
+              <w:t xml:space="preserve">                                                                                (подпись  Заказчика)</w:t>
             </w:r>
           </w:p>
           <w:p>
@@ -3328,14 +2886,12 @@
               <w:rPr>
                 <w:sz w:val="17"/>
                 <w:szCs w:val="17"/>
-                <w:highlight w:val="yellow"/>
               </w:rPr>
             </w:pPr>
             <w:r>
               <w:rPr>
                 <w:sz w:val="17"/>
                 <w:szCs w:val="17"/>
-                <w:highlight w:val="yellow"/>
               </w:rPr>
               <w:t>М.П.</w:t>
             </w:r>
@@ -3392,7 +2948,6 @@
           <w:color w:val="000000"/>
           <w:sz w:val="17"/>
           <w:szCs w:val="17"/>
-          <w:highlight w:val="yellow"/>
           <w:lang w:val="en-US"/>
         </w:rPr>
       </w:pPr>
@@ -3401,7 +2956,6 @@
           <w:color w:val="000000"/>
           <w:sz w:val="17"/>
           <w:szCs w:val="17"/>
-          <w:highlight w:val="yellow"/>
           <w:lang w:val="en-US"/>
         </w:rPr>
         <w:t>&lt;STUDENT_FIO&gt;</w:t>
@@ -3417,7 +2971,6 @@
           <w:color w:val="000000"/>
           <w:sz w:val="17"/>
           <w:szCs w:val="17"/>
-          <w:highlight w:val="yellow"/>
           <w:lang w:val="en-US"/>
         </w:rPr>
       </w:pPr>
@@ -3426,7 +2979,6 @@
           <w:color w:val="000000"/>
           <w:sz w:val="17"/>
           <w:szCs w:val="17"/>
-          <w:highlight w:val="yellow"/>
         </w:rPr>
         <w:t>Дата</w:t>
       </w:r>
@@ -3435,18 +2987,15 @@
           <w:color w:val="000000"/>
           <w:sz w:val="17"/>
           <w:szCs w:val="17"/>
-          <w:highlight w:val="yellow"/>
           <w:lang w:val="en-US"/>
         </w:rPr>
         <w:t xml:space="preserve"> </w:t>
       </w:r>
-      <w:proofErr w:type="gramStart"/>
       <w:r>
         <w:rPr>
           <w:color w:val="000000"/>
           <w:sz w:val="17"/>
           <w:szCs w:val="17"/>
-          <w:highlight w:val="yellow"/>
         </w:rPr>
         <w:t>рождения</w:t>
       </w:r>
@@ -3455,41 +3004,9 @@
           <w:color w:val="000000"/>
           <w:sz w:val="17"/>
           <w:szCs w:val="17"/>
-          <w:highlight w:val="yellow"/>
-          <w:lang w:val="en-US"/>
-        </w:rPr>
-        <w:t xml:space="preserve">  </w:t>
-      </w:r>
-      <w:r>
-        <w:rPr>
-          <w:color w:val="000000"/>
-          <w:sz w:val="17"/>
-          <w:szCs w:val="17"/>
-          <w:highlight w:val="yellow"/>
-          <w:lang w:val="en-US"/>
-        </w:rPr>
-        <w:t>&lt;</w:t>
-      </w:r>
-      <w:proofErr w:type="gramEnd"/>
-      <w:r>
-        <w:rPr>
-          <w:color w:val="000000"/>
-          <w:sz w:val="17"/>
-          <w:szCs w:val="17"/>
-          <w:highlight w:val="yellow"/>
-          <w:lang w:val="en-US"/>
-        </w:rPr>
-        <w:t>STUDENT_BD&gt;</w:t>
-      </w:r>
-      <w:r>
-        <w:rPr>
-          <w:color w:val="000000"/>
-          <w:sz w:val="17"/>
-          <w:szCs w:val="17"/>
-          <w:highlight w:val="yellow"/>
-          <w:lang w:val="en-US"/>
-        </w:rPr>
-        <w:t xml:space="preserve"> </w:t>
+          <w:lang w:val="en-US"/>
+        </w:rPr>
+        <w:t xml:space="preserve">  &lt;STUDENT_BD&gt; </w:t>
       </w:r>
     </w:p>
     <w:p>
@@ -3502,7 +3019,6 @@
           <w:color w:val="000000"/>
           <w:sz w:val="17"/>
           <w:szCs w:val="17"/>
-          <w:highlight w:val="yellow"/>
           <w:lang w:val="en-US"/>
         </w:rPr>
       </w:pPr>
@@ -3511,7 +3027,6 @@
           <w:color w:val="000000"/>
           <w:sz w:val="17"/>
           <w:szCs w:val="17"/>
-          <w:highlight w:val="yellow"/>
         </w:rPr>
         <w:t>Паспорт</w:t>
       </w:r>
@@ -3520,7 +3035,6 @@
           <w:color w:val="000000"/>
           <w:sz w:val="17"/>
           <w:szCs w:val="17"/>
-          <w:highlight w:val="yellow"/>
           <w:lang w:val="en-US"/>
         </w:rPr>
         <w:t xml:space="preserve">: </w:t>
@@ -3530,7 +3044,6 @@
           <w:color w:val="000000"/>
           <w:sz w:val="17"/>
           <w:szCs w:val="17"/>
-          <w:highlight w:val="yellow"/>
         </w:rPr>
         <w:t>серия</w:t>
       </w:r>
@@ -3539,59 +3052,9 @@
           <w:color w:val="000000"/>
           <w:sz w:val="17"/>
           <w:szCs w:val="17"/>
-          <w:highlight w:val="yellow"/>
-          <w:lang w:val="en-US"/>
-        </w:rPr>
-        <w:t xml:space="preserve"> </w:t>
-      </w:r>
-      <w:r>
-        <w:rPr>
-          <w:color w:val="000000"/>
-          <w:sz w:val="17"/>
-          <w:szCs w:val="17"/>
-          <w:lang w:val="en-US"/>
-        </w:rPr>
-        <w:t>&lt;STUD_PASP_</w:t>
-      </w:r>
-      <w:proofErr w:type="gramStart"/>
-      <w:r>
-        <w:rPr>
-          <w:color w:val="000000"/>
-          <w:sz w:val="17"/>
-          <w:szCs w:val="17"/>
-          <w:lang w:val="en-US"/>
-        </w:rPr>
-        <w:t>SER&gt;</w:t>
-      </w:r>
-      <w:r>
-        <w:rPr>
-          <w:color w:val="000000"/>
-          <w:sz w:val="17"/>
-          <w:szCs w:val="17"/>
-          <w:highlight w:val="yellow"/>
-          <w:lang w:val="en-US"/>
-        </w:rPr>
-        <w:t>№</w:t>
-      </w:r>
-      <w:proofErr w:type="gramEnd"/>
-      <w:r>
-        <w:rPr>
-          <w:color w:val="000000"/>
-          <w:sz w:val="17"/>
-          <w:szCs w:val="17"/>
-          <w:highlight w:val="yellow"/>
-          <w:lang w:val="en-US"/>
-        </w:rPr>
-        <w:t xml:space="preserve"> </w:t>
-      </w:r>
-      <w:r>
-        <w:rPr>
-          <w:color w:val="000000"/>
-          <w:sz w:val="17"/>
-          <w:szCs w:val="17"/>
-          <w:lang w:val="en-US"/>
-        </w:rPr>
-        <w:t>&lt;STUD_PASP_NOM&gt;</w:t>
+          <w:lang w:val="en-US"/>
+        </w:rPr>
+        <w:t xml:space="preserve"> &lt;STUD_PASP_SER&gt;№ &lt;STUD_PASP_NOM&gt;</w:t>
       </w:r>
     </w:p>
     <w:p>
@@ -3607,13 +3070,11 @@
           <w:lang w:val="en-US"/>
         </w:rPr>
       </w:pPr>
-      <w:proofErr w:type="gramStart"/>
       <w:r>
         <w:rPr>
           <w:color w:val="000000"/>
           <w:sz w:val="17"/>
           <w:szCs w:val="17"/>
-          <w:highlight w:val="yellow"/>
         </w:rPr>
         <w:t>выдан</w:t>
       </w:r>
@@ -3622,29 +3083,9 @@
           <w:color w:val="000000"/>
           <w:sz w:val="17"/>
           <w:szCs w:val="17"/>
-          <w:highlight w:val="yellow"/>
-          <w:lang w:val="en-US"/>
-        </w:rPr>
-        <w:t xml:space="preserve">  </w:t>
-      </w:r>
-      <w:r>
-        <w:rPr>
-          <w:color w:val="000000"/>
-          <w:sz w:val="17"/>
-          <w:szCs w:val="17"/>
-          <w:lang w:val="en-US"/>
-        </w:rPr>
-        <w:t>&lt;</w:t>
-      </w:r>
-      <w:proofErr w:type="gramEnd"/>
-      <w:r>
-        <w:rPr>
-          <w:color w:val="000000"/>
-          <w:sz w:val="17"/>
-          <w:szCs w:val="17"/>
-          <w:lang w:val="en-US"/>
-        </w:rPr>
-        <w:t>STUD_PASP_VID&gt;</w:t>
+          <w:lang w:val="en-US"/>
+        </w:rPr>
+        <w:t xml:space="preserve">  &lt;STUD_PASP_VID&gt;</w:t>
       </w:r>
     </w:p>
     <w:p>
@@ -3653,7 +3094,6 @@
           <w:color w:val="000000"/>
           <w:sz w:val="17"/>
           <w:szCs w:val="17"/>
-          <w:highlight w:val="yellow"/>
           <w:lang w:val="en-US"/>
         </w:rPr>
       </w:pPr>
@@ -3662,7 +3102,6 @@
           <w:color w:val="000000"/>
           <w:sz w:val="17"/>
           <w:szCs w:val="17"/>
-          <w:highlight w:val="yellow"/>
         </w:rPr>
         <w:t>Адрес</w:t>
       </w:r>
@@ -3671,7 +3110,6 @@
           <w:color w:val="000000"/>
           <w:sz w:val="17"/>
           <w:szCs w:val="17"/>
-          <w:highlight w:val="yellow"/>
           <w:lang w:val="en-US"/>
         </w:rPr>
         <w:t xml:space="preserve"> </w:t>
@@ -3681,7 +3119,6 @@
           <w:color w:val="000000"/>
           <w:sz w:val="17"/>
           <w:szCs w:val="17"/>
-          <w:highlight w:val="yellow"/>
         </w:rPr>
         <w:t>проживания</w:t>
       </w:r>
@@ -3690,37 +3127,9 @@
           <w:color w:val="000000"/>
           <w:sz w:val="17"/>
           <w:szCs w:val="17"/>
-          <w:highlight w:val="yellow"/>
-          <w:lang w:val="en-US"/>
-        </w:rPr>
-        <w:t xml:space="preserve"> </w:t>
-      </w:r>
-      <w:r>
-        <w:rPr>
-          <w:color w:val="000000"/>
-          <w:sz w:val="17"/>
-          <w:szCs w:val="17"/>
-          <w:lang w:val="en-US"/>
-        </w:rPr>
-        <w:t>&lt;</w:t>
-      </w:r>
-      <w:r>
-        <w:rPr>
-          <w:color w:val="000000"/>
-          <w:sz w:val="17"/>
-          <w:szCs w:val="17"/>
-          <w:lang w:val="en-US"/>
-        </w:rPr>
-        <w:t>STUDENT_ADRES</w:t>
-      </w:r>
-      <w:r>
-        <w:rPr>
-          <w:color w:val="000000"/>
-          <w:sz w:val="17"/>
-          <w:szCs w:val="17"/>
-          <w:lang w:val="en-US"/>
-        </w:rPr>
-        <w:t>&gt;</w:t>
+          <w:lang w:val="en-US"/>
+        </w:rPr>
+        <w:t xml:space="preserve"> &lt;STUDENT_ADRES&gt;</w:t>
       </w:r>
     </w:p>
     <w:p>
@@ -3733,7 +3142,6 @@
           <w:color w:val="000000"/>
           <w:sz w:val="17"/>
           <w:szCs w:val="17"/>
-          <w:highlight w:val="yellow"/>
           <w:lang w:val="en-US"/>
         </w:rPr>
       </w:pPr>
@@ -3742,7 +3150,6 @@
           <w:color w:val="000000"/>
           <w:sz w:val="17"/>
           <w:szCs w:val="17"/>
-          <w:highlight w:val="yellow"/>
         </w:rPr>
         <w:t>Тел</w:t>
       </w:r>
@@ -3753,25 +3160,7 @@
           <w:szCs w:val="17"/>
           <w:lang w:val="en-US"/>
         </w:rPr>
-        <w:t>. &lt;</w:t>
-      </w:r>
-      <w:r>
-        <w:rPr>
-          <w:color w:val="000000"/>
-          <w:sz w:val="17"/>
-          <w:szCs w:val="17"/>
-          <w:lang w:val="en-US"/>
-        </w:rPr>
-        <w:t>STUDENT_PHONE</w:t>
-      </w:r>
-      <w:r>
-        <w:rPr>
-          <w:color w:val="000000"/>
-          <w:sz w:val="17"/>
-          <w:szCs w:val="17"/>
-          <w:lang w:val="en-US"/>
-        </w:rPr>
-        <w:t>&gt;</w:t>
+        <w:t>. &lt;STUDENT_PHONE&gt;</w:t>
       </w:r>
     </w:p>
     <w:p>
@@ -3787,35 +3176,14 @@
           <w:lang w:val="en-US"/>
         </w:rPr>
       </w:pPr>
-      <w:proofErr w:type="gramStart"/>
       <w:r>
         <w:rPr>
           <w:color w:val="000000"/>
           <w:sz w:val="17"/>
           <w:szCs w:val="17"/>
-          <w:highlight w:val="yellow"/>
-          <w:lang w:val="en-US"/>
-        </w:rPr>
-        <w:t xml:space="preserve">e-mail  </w:t>
-      </w:r>
-      <w:r>
-        <w:rPr>
-          <w:color w:val="000000"/>
-          <w:sz w:val="17"/>
-          <w:szCs w:val="17"/>
-          <w:lang w:val="en-US"/>
-        </w:rPr>
-        <w:t>&lt;</w:t>
-      </w:r>
-      <w:proofErr w:type="gramEnd"/>
-      <w:r>
-        <w:rPr>
-          <w:color w:val="000000"/>
-          <w:sz w:val="17"/>
-          <w:szCs w:val="17"/>
-          <w:lang w:val="en-US"/>
-        </w:rPr>
-        <w:t>STUDENT_EMAIL&gt;</w:t>
+          <w:lang w:val="en-US"/>
+        </w:rPr>
+        <w:t>e-mail  &lt;STUDENT_EMAIL&gt;</w:t>
       </w:r>
     </w:p>
     <w:p>
@@ -5352,7 +4720,6 @@
     <w:uiPriority w:val="99"/>
     <w:semiHidden/>
     <w:unhideWhenUsed/>
-    <w:qFormat/>
     <w:tblPr>
       <w:tblInd w:w="0" w:type="dxa"/>
       <w:tblCellMar>
@@ -5369,7 +4736,7 @@
     <w:semiHidden/>
     <w:unhideWhenUsed/>
   </w:style>
-  <w:style w:type="paragraph" w:styleId="a3">
+  <w:style w:type="paragraph" w:customStyle="1" w:styleId="a3">
     <w:name w:val="Название"/>
     <w:basedOn w:val="a"/>
     <w:qFormat/>
